--- a/p2g-proposal (1).docx
+++ b/p2g-proposal (1).docx
@@ -62,6 +62,30 @@
         </w:rPr>
         <w:t>Project overview:</w:t>
       </w:r>
+      <w:r>
+        <w:rPr>
+          <w:rFonts w:ascii="Calibri-Bold" w:hAnsi="Calibri-Bold"/>
+          <w:b/>
+          <w:bCs/>
+          <w:color w:val="365F91"/>
+          <w:sz w:val="40"/>
+          <w:szCs w:val="40"/>
+        </w:rPr>
+        <w:t>1</w:t>
+      </w:r>
+      <w:r>
+        <w:rPr>
+          <w:rFonts w:ascii="Calibri-Bold" w:hAnsi="Calibri-Bold"/>
+          <w:b/>
+          <w:bCs/>
+          <w:color w:val="365F91"/>
+          <w:sz w:val="40"/>
+          <w:szCs w:val="40"/>
+        </w:rPr>
+        <w:t>5545</w:t>
+      </w:r>
+      <w:bookmarkStart w:id="0" w:name="_GoBack"/>
+      <w:bookmarkEnd w:id="0"/>
     </w:p>
     <w:p>
       <w:pPr>
@@ -625,7 +649,7 @@
           <w:szCs w:val="24"/>
         </w:rPr>
         <w:br/>
-        <w:t xml:space="preserve">The result is that quite often wind and solar installations have to be switched off as the grid </w:t>
+        <w:t xml:space="preserve">The result is that quite often wind and solar installations have to </w:t>
       </w:r>
       <w:proofErr w:type="gramStart"/>
       <w:r>
@@ -633,7 +657,7 @@
           <w:sz w:val="24"/>
           <w:szCs w:val="24"/>
         </w:rPr>
-        <w:t>is overloaded</w:t>
+        <w:t>be switched off</w:t>
       </w:r>
       <w:proofErr w:type="gramEnd"/>
       <w:r>
@@ -641,7 +665,7 @@
           <w:sz w:val="24"/>
           <w:szCs w:val="24"/>
         </w:rPr>
-        <w:t xml:space="preserve"> whilst, at the same time, significant amounts of compensation are paid, which is an unnecessary waste of energy and money.</w:t>
+        <w:t xml:space="preserve"> as the grid is overloaded whilst, at the same time, significant amounts of compensation are paid, which is an unnecessary waste of energy and money.</w:t>
       </w:r>
     </w:p>
     <w:p>
@@ -2204,16 +2228,7 @@
           <w:sz w:val="24"/>
           <w:szCs w:val="24"/>
         </w:rPr>
-        <w:t>co</w:t>
-      </w:r>
-      <w:bookmarkStart w:id="0" w:name="_GoBack"/>
-      <w:bookmarkEnd w:id="0"/>
-      <w:r>
-        <w:rPr>
-          <w:sz w:val="24"/>
-          <w:szCs w:val="24"/>
-        </w:rPr>
-        <w:t>st</w:t>
+        <w:t>cost</w:t>
       </w:r>
       <w:proofErr w:type="gramEnd"/>
       <w:r>
@@ -6532,7 +6547,7 @@
                             <w:fldChar w:fldCharType="separate"/>
                           </w:r>
                           <w:r>
-                            <w:t>13</w:t>
+                            <w:t>10</w:t>
                           </w:r>
                           <w:r>
                             <w:fldChar w:fldCharType="end"/>
@@ -6581,7 +6596,7 @@
                       <w:fldChar w:fldCharType="separate"/>
                     </w:r>
                     <w:r>
-                      <w:t>13</w:t>
+                      <w:t>10</w:t>
                     </w:r>
                     <w:r>
                       <w:fldChar w:fldCharType="end"/>
@@ -11206,6 +11221,7 @@
     <w:rsid w:val="00433FD5"/>
     <w:rsid w:val="00776B56"/>
     <w:rsid w:val="00780867"/>
+    <w:rsid w:val="0079279C"/>
     <w:rsid w:val="009578AE"/>
     <w:rsid w:val="00E157AB"/>
     <w:rsid w:val="00ED19E4"/>
@@ -11981,7 +11997,7 @@
 </file>
 
 <file path=customXml/itemProps2.xml><?xml version="1.0" encoding="utf-8"?>
-<ds:datastoreItem xmlns:ds="http://schemas.openxmlformats.org/officeDocument/2006/customXml" ds:itemID="{B85BB77D-4826-4180-9759-477B918495A2}">
+<ds:datastoreItem xmlns:ds="http://schemas.openxmlformats.org/officeDocument/2006/customXml" ds:itemID="{BA94F55D-672E-4E99-91F4-7B0F83656739}">
   <ds:schemaRefs>
     <ds:schemaRef ds:uri="http://schemas.openxmlformats.org/officeDocument/2006/bibliography"/>
   </ds:schemaRefs>
